--- a/docs/산출물/01_회의록/251113_2조_회의록.docx
+++ b/docs/산출물/01_회의록/251113_2조_회의록.docx
@@ -2010,32 +2010,6 @@
                 <w:rtl w:val="off"/>
               </w:rPr>
               <w:t>[회의가 필요한 내용]</w:t>
-            </w:r>
-          </w:p>
-          <w:p>
-            <w:pPr>
-              <w:snapToGrid w:val="0"/>
-              <w:spacing w:after="0" w:line="360" w:lineRule="auto"/>
-              <w:textAlignment w:val="baseline"/>
-              <w:rPr>
-                <w:lang w:eastAsia="ko-KR"/>
-                <w:rFonts w:ascii="굴림" w:eastAsia="굴림" w:hAnsi="굴림" w:cs="굴림" w:hint="eastAsia"/>
-                <w:color w:val="000000"/>
-                <w:szCs w:val="20"/>
-                <w:kern w:val="0"/>
-                <w:rtl w:val="off"/>
-              </w:rPr>
-            </w:pPr>
-            <w:r>
-              <w:rPr>
-                <w:lang w:eastAsia="ko-KR"/>
-                <w:rFonts w:ascii="굴림" w:eastAsia="굴림" w:hAnsi="굴림" w:cs="굴림" w:hint="eastAsia"/>
-                <w:color w:val="000000"/>
-                <w:szCs w:val="20"/>
-                <w:kern w:val="0"/>
-                <w:rtl w:val="off"/>
-              </w:rPr>
-              <w:t>- 앱의 형태(웹앱, 데스크톱앱)</w:t>
             </w:r>
           </w:p>
           <w:p>
@@ -3451,7 +3425,7 @@
     <w:lsdException w:name="List Number 3" w:semiHidden="1" w:unhideWhenUsed="1"/>
     <w:lsdException w:name="List Number 4" w:semiHidden="1" w:unhideWhenUsed="1"/>
     <w:lsdException w:name="List Number 5" w:semiHidden="1" w:unhideWhenUsed="1"/>
-    <w:lsdException w:name="Title" w:uiPriority="1906" w:qFormat="1"/>
+    <w:lsdException w:name="Title" w:uiPriority="6406" w:qFormat="1"/>
     <w:lsdException w:name="Closing" w:semiHidden="1" w:unhideWhenUsed="1"/>
     <w:lsdException w:name="Signature" w:semiHidden="1" w:unhideWhenUsed="1"/>
     <w:lsdException w:name="Default Paragraph Font" w:semiHidden="1" w:uiPriority="1" w:unhideWhenUsed="1"/>
@@ -3463,7 +3437,7 @@
     <w:lsdException w:name="List Continue 4" w:semiHidden="1" w:unhideWhenUsed="1"/>
     <w:lsdException w:name="List Continue 5" w:semiHidden="1" w:unhideWhenUsed="1"/>
     <w:lsdException w:name="Message Header" w:semiHidden="1" w:unhideWhenUsed="1"/>
-    <w:lsdException w:name="Subtitle" w:uiPriority="1907" w:qFormat="1"/>
+    <w:lsdException w:name="Subtitle" w:uiPriority="6407" w:qFormat="1"/>
     <w:lsdException w:name="Salutation" w:semiHidden="1" w:unhideWhenUsed="1"/>
     <w:lsdException w:name="Date" w:semiHidden="1" w:unhideWhenUsed="1"/>
     <w:lsdException w:name="Body Text First Indent" w:semiHidden="1" w:unhideWhenUsed="1"/>
@@ -3476,8 +3450,8 @@
     <w:lsdException w:name="Block Text" w:semiHidden="1" w:unhideWhenUsed="1"/>
     <w:lsdException w:name="Hyperlink" w:semiHidden="1" w:unhideWhenUsed="1"/>
     <w:lsdException w:name="FollowedHyperlink" w:semiHidden="1" w:unhideWhenUsed="1"/>
-    <w:lsdException w:name="Strong" w:uiPriority="25606" w:qFormat="1"/>
-    <w:lsdException w:name="Emphasis" w:uiPriority="22148" w:qFormat="1"/>
+    <w:lsdException w:name="Strong" w:uiPriority="153094" w:qFormat="1"/>
+    <w:lsdException w:name="Emphasis" w:uiPriority="139592" w:qFormat="1"/>
     <w:lsdException w:name="Document Map" w:semiHidden="1" w:unhideWhenUsed="1"/>
     <w:lsdException w:name="Plain Text" w:semiHidden="1" w:unhideWhenUsed="1"/>
     <w:lsdException w:name="E-mail Signature" w:semiHidden="1" w:unhideWhenUsed="1"/>
@@ -3648,8 +3622,8 @@
     <w:lsdException w:name="Colorful Shading Accent 6"/>
     <w:lsdException w:name="Colorful List Accent 6"/>
     <w:lsdException w:name="Colorful Grid Accent 6"/>
-    <w:lsdException w:name="Subtle Emphasis" w:uiPriority="6409" w:qFormat="1"/>
-    <w:lsdException w:name="Intense Emphasis" w:uiPriority="22149" w:qFormat="1"/>
+    <w:lsdException w:name="Subtle Emphasis" w:uiPriority="25609" w:qFormat="1"/>
+    <w:lsdException w:name="Intense Emphasis" w:uiPriority="139593" w:qFormat="1"/>
     <w:lsdException w:name="Subtle Reference" w:qFormat="1"/>
     <w:lsdException w:name="Intense Reference" w:qFormat="1"/>
     <w:lsdException w:name="Book Title" w:qFormat="1"/>

--- a/docs/산출물/01_회의록/251113_2조_회의록.docx
+++ b/docs/산출물/01_회의록/251113_2조_회의록.docx
@@ -602,7 +602,7 @@
                 <w:kern w:val="0"/>
                 <w:rtl w:val="off"/>
               </w:rPr>
-              <w:t>1</w:t>
+              <w:t>4</w:t>
             </w:r>
             <w:r>
               <w:rPr>
@@ -1029,6 +1029,17 @@
                 <w:kern w:val="0"/>
               </w:rPr>
             </w:pPr>
+            <w:r>
+              <w:rPr>
+                <w:lang w:eastAsia="ko-KR"/>
+                <w:rFonts w:ascii="굴림" w:eastAsia="굴림" w:hAnsi="굴림" w:cs="굴림"/>
+                <w:color w:val="000000"/>
+                <w:szCs w:val="20"/>
+                <w:kern w:val="0"/>
+                <w:rtl w:val="off"/>
+              </w:rPr>
+              <w:t>이향래</w:t>
+            </w:r>
           </w:p>
         </w:tc>
         <w:tc>
@@ -3425,7 +3436,7 @@
     <w:lsdException w:name="List Number 3" w:semiHidden="1" w:unhideWhenUsed="1"/>
     <w:lsdException w:name="List Number 4" w:semiHidden="1" w:unhideWhenUsed="1"/>
     <w:lsdException w:name="List Number 5" w:semiHidden="1" w:unhideWhenUsed="1"/>
-    <w:lsdException w:name="Title" w:uiPriority="25606" w:qFormat="1"/>
+    <w:lsdException w:name="Title" w:uiPriority="153094" w:qFormat="1"/>
     <w:lsdException w:name="Closing" w:semiHidden="1" w:unhideWhenUsed="1"/>
     <w:lsdException w:name="Signature" w:semiHidden="1" w:unhideWhenUsed="1"/>
     <w:lsdException w:name="Default Paragraph Font" w:semiHidden="1" w:uiPriority="1" w:unhideWhenUsed="1"/>
@@ -3437,7 +3448,7 @@
     <w:lsdException w:name="List Continue 4" w:semiHidden="1" w:unhideWhenUsed="1"/>
     <w:lsdException w:name="List Continue 5" w:semiHidden="1" w:unhideWhenUsed="1"/>
     <w:lsdException w:name="Message Header" w:semiHidden="1" w:unhideWhenUsed="1"/>
-    <w:lsdException w:name="Subtitle" w:uiPriority="25607" w:qFormat="1"/>
+    <w:lsdException w:name="Subtitle" w:uiPriority="153095" w:qFormat="1"/>
     <w:lsdException w:name="Salutation" w:semiHidden="1" w:unhideWhenUsed="1"/>
     <w:lsdException w:name="Date" w:semiHidden="1" w:unhideWhenUsed="1"/>
     <w:lsdException w:name="Body Text First Indent" w:semiHidden="1" w:unhideWhenUsed="1"/>
@@ -3450,8 +3461,8 @@
     <w:lsdException w:name="Block Text" w:semiHidden="1" w:unhideWhenUsed="1"/>
     <w:lsdException w:name="Hyperlink" w:semiHidden="1" w:unhideWhenUsed="1"/>
     <w:lsdException w:name="FollowedHyperlink" w:semiHidden="1" w:unhideWhenUsed="1"/>
-    <w:lsdException w:name="Strong" w:uiPriority="1388692" w:qFormat="1"/>
-    <w:lsdException w:name="Emphasis" w:uiPriority="1283474" w:qFormat="1"/>
+    <w:lsdException w:name="Strong" w:uiPriority="20481682" w:qFormat="1"/>
+    <w:lsdException w:name="Emphasis" w:uiPriority="19412084" w:qFormat="1"/>
     <w:lsdException w:name="Document Map" w:semiHidden="1" w:unhideWhenUsed="1"/>
     <w:lsdException w:name="Plain Text" w:semiHidden="1" w:unhideWhenUsed="1"/>
     <w:lsdException w:name="E-mail Signature" w:semiHidden="1" w:unhideWhenUsed="1"/>
@@ -3622,8 +3633,8 @@
     <w:lsdException w:name="Colorful Shading Accent 6"/>
     <w:lsdException w:name="Colorful List Accent 6"/>
     <w:lsdException w:name="Colorful Grid Accent 6"/>
-    <w:lsdException w:name="Subtle Emphasis" w:uiPriority="153097" w:qFormat="1"/>
-    <w:lsdException w:name="Intense Emphasis" w:uiPriority="1283475" w:qFormat="1"/>
+    <w:lsdException w:name="Subtle Emphasis" w:uiPriority="1388695" w:qFormat="1"/>
+    <w:lsdException w:name="Intense Emphasis" w:uiPriority="19412085" w:qFormat="1"/>
     <w:lsdException w:name="Subtle Reference" w:qFormat="1"/>
     <w:lsdException w:name="Intense Reference" w:qFormat="1"/>
     <w:lsdException w:name="Book Title" w:qFormat="1"/>
